--- a/RIA_ScrumMinutes-3.docx
+++ b/RIA_ScrumMinutes-3.docx
@@ -1138,7 +1138,7 @@
                 <w:sz w:val="18"/>
                 <w:szCs w:val="18"/>
               </w:rPr>
-              <w:t>Open</w:t>
+              <w:t>Closed</w:t>
             </w:r>
           </w:p>
         </w:tc>
@@ -1254,8 +1254,6 @@
               </w:rPr>
               <w:t>arch 30</w:t>
             </w:r>
-            <w:bookmarkStart w:id="2" w:name="_GoBack"/>
-            <w:bookmarkEnd w:id="2"/>
           </w:p>
         </w:tc>
         <w:tc>
@@ -1274,7 +1272,7 @@
                 <w:sz w:val="18"/>
                 <w:szCs w:val="18"/>
               </w:rPr>
-              <w:t>Open</w:t>
+              <w:t>Closed</w:t>
             </w:r>
           </w:p>
         </w:tc>
@@ -1401,7 +1399,7 @@
                 <w:sz w:val="18"/>
                 <w:szCs w:val="18"/>
               </w:rPr>
-              <w:t>Open</w:t>
+              <w:t>Closed</w:t>
             </w:r>
           </w:p>
         </w:tc>
@@ -1528,7 +1526,7 @@
                 <w:sz w:val="18"/>
                 <w:szCs w:val="18"/>
               </w:rPr>
-              <w:t>Open</w:t>
+              <w:t>Closed</w:t>
             </w:r>
           </w:p>
         </w:tc>
@@ -1648,8 +1646,10 @@
                 <w:sz w:val="18"/>
                 <w:szCs w:val="18"/>
               </w:rPr>
-              <w:t>Open</w:t>
+              <w:t>Closed</w:t>
             </w:r>
+            <w:bookmarkStart w:id="2" w:name="_GoBack"/>
+            <w:bookmarkEnd w:id="2"/>
           </w:p>
         </w:tc>
       </w:tr>
